--- a/futurehouse/outputs/amy/LCK.docx
+++ b/futurehouse/outputs/amy/LCK.docx
@@ -16,7 +16,7 @@
         <w:br/>
       </w:r>
       <w:r>
-        <w:t xml:space="preserve">Tyrosine‐protein kinase Lck (LCK) is a member of the Src family kinases (SFKs), a group of non‐receptor tyrosine kinases that share a conserved modular architecture and can be traced to the common ancestor of metazoans. Lck is expressed predominantly in T lymphocytes and natural killer cells, and orthologs exist throughout all jawed vertebrates, reflecting its essential role in adaptive immunity (hans1996srcfamilykinases pages 25-29). Within the Src family, Lck is most closely related to kinases such as Fyn, Yes, and Src itself, all of which contain the characteristic N‐terminal lipid modification sequence, an SH3 domain that binds proline‐rich motifs, an SH2 domain which recognizes phosphotyrosine substrates, a flexible linker region, and a conserved catalytic kinase domain (korademirnics2000srckinasemediatedsignaling pages 1-2, hans1996srcfamilykinases pages 25-29). Evolutionary investigations have indicated that the SFKs arose very early during eukaryotic evolution; in vertebrates, gene duplication and subsequent specialization have yielded distinct family members. Lck in particular appears to have acquired unique regulatory and targeting features required for its association with the CD4 and CD8 coreceptors, features that distinguish it from its ubiquitously expressed relatives (corwin2016decipheringhumancytoplasmic pages 13-16, hans1996srcfamilykinases pages 25-29).</w:t>
+        <w:t xml:space="preserve">Tyrosine‐protein kinase Lck (LCK) is a member of the Src family kinases (SFKs), a group of non‐receptor tyrosine kinases that are evolutionarily conserved across metazoans and central to the regulation of immune cell signaling. Lck shares homology with other SFK members such as Fyn, Src, and Lyn, and orthologs of Lck are found in mammals where its function in T‐cell signaling is essential; its conservation reflects its critical role in thymocyte development and T‐cell activation (hans1996srcfamilykinases pages 14-18, posevitz2007functionalelucidationof pages 34-37). As outlined in kinome-wide classifications, Lck is part of an evolutionary core set of cytoplasmic tyrosine kinases that emerged early in eukaryotic evolution and has been maintained as a key regulator of antigen receptor signaling in lymphocytes (hans1996srcfamilykinases pages 25-29, ubau2013functionalcharacterizationof pages 12-15).</w:t>
       </w:r>
     </w:p>
     <w:p>
@@ -33,7 +33,7 @@
         <w:br/>
       </w:r>
       <w:r>
-        <w:t xml:space="preserve">Lck catalyzes the transfer of a phosphate group from ATP to tyrosine residues on substrate proteins. The general chemical reaction it mediates can be described as: ATP + [protein]-L-tyrosine → ADP + [protein]-phosphotyrosine + H⁺. This enzymatic activity is central to initiating T cell receptor (TCR) signaling cascades, for example by phosphorylating immunoreceptor tyrosine-based activation motifs (ITAMs) on CD3 subunits and the TCR ζ-chain, events that are necessary for subsequent recruitment and activation of kinases such as ZAP-70 (zhu1999structuralanalysisof pages 1-2, borowicz2020regulationoft pages 75-77).</w:t>
+        <w:t xml:space="preserve">Lck catalyzes the phosphorylation reaction in which a phosphate group from adenosine triphosphate (ATP) is transferred to a tyrosine residue on a substrate protein. The chemical reaction can be represented schematically as follows: ATP + [protein]-tyrosine → ADP + [protein]-phosphotyrosine + H⁺ (chylek2014phosphorylationsitedynamics pages 16-16).</w:t>
       </w:r>
     </w:p>
     <w:p>
@@ -50,7 +50,7 @@
         <w:br/>
       </w:r>
       <w:r>
-        <w:t xml:space="preserve">Lck requires divalent metal ions for its catalytic activity. Most prominently, magnesium (Mg²⁺) is essential as a cofactor, as it facilitates the binding and proper positioning of ATP within the kinase domain’s active site during phosphotransfer reactions (zhu1999structuralanalysisof pages 1-2, hans1996srcfamilykinases pages 25-29).</w:t>
+        <w:t xml:space="preserve">The enzymatic activity of Lck is dependent on the presence of divalent metal ions, with Mg²⁺ serving as the essential cofactor required for ATP binding and the subsequent transfer of the phosphate group to the substrate (banerjee2013phosphorylationubiquitylationand pages 26-29).</w:t>
       </w:r>
     </w:p>
     <w:p>
@@ -67,7 +67,7 @@
         <w:br/>
       </w:r>
       <w:r>
-        <w:t xml:space="preserve">The substrate specificity of Lck has been characterized by its intrinsic preference for tyrosine residues that are present in defined sequence contexts. In T cells, Lck phosphorylates specific tyrosines within the ITAM motifs of the TCR/CD3 complex, and in vitro studies indicate that its substrate recognition is influenced by both the primary amino acid sequence surrounding the phosphorylated tyrosine and by docking interactions mediated by its SH2 and SH3 domains (singh2018explorationofthe pages 2-3, talab2013lckisan pages 1-2). Moreover, high-throughput specificity screens of the human tyrosine kinome have revealed that the consensus substrate motifs for tyrosine kinases like Lck include particular hydrophobic and basic residues that flank the target tyrosine, allowing selective phosphorylation of substrates such as ZAP-70, LAT, and other adaptors (singh2018explorationofthe pages 3-5, Yaron-Barir et al. 2024 – see valid key instructions).</w:t>
+        <w:t xml:space="preserve">Lck exhibits a substrate specificity that is defined by its ability to recognize and phosphorylate specific tyrosine residues predominantly present within immunoreceptor tyrosine-based activation motifs (ITAMs) on T-cell receptor (TCR) complex proteins. In the context of TCR signaling, Lck specifically phosphorylates tyrosine residues on CD3 subunits and the TCR-ζ chains, thereby creating docking sites for the tandem SH2 domains of the kinase ZAP70 (chylek2014phosphorylationsitedynamics pages 5-7, posevitz2007functionalelucidationof pages 37-40). In addition, Lck has been shown to phosphorylate a range of substrates including components of the costimulatory pathways such as the cytoplasmic tail of CD2 and even non-TCR substrates like RUNX3 and PTK2B/PYK2, with amino acid preferences that often include basic or hydrophobic residues in a local sequence context that facilitates SH2 and SH3 domain-mediated interactions (banerjee2013phosphorylationubiquitylationand pages 20-26).</w:t>
       </w:r>
     </w:p>
     <w:p>
@@ -84,7 +84,7 @@
         <w:br/>
       </w:r>
       <w:r>
-        <w:t xml:space="preserve">Lck is organized into several distinct domains that contribute to its catalytic function and regulatory interactions. The N-terminal region contains lipid modification sites including a myristoylation consensus sequence at glycine 2 and palmitoylation sites at cysteines (e.g., Cys-3 and Cys-5), which mediate its association with the plasma membrane and help localize it to specific membrane microdomains (palacios2004functionofthe pages 2-3, hans1996srcfamilykinases pages 25-29). Adjacent to this unique N-terminal anchor is the SH3 domain, which facilitates interactions with proline-rich sequences in partner proteins and is critical for both intramolecular regulation and intermolecular signaling complex formation (zhu1999structuralanalysisof pages 7-8, sanctis2024lckfunctionand pages 2-4). Next, the SH2 domain binds phosphotyrosine-containing motifs and plays a key role in substrate recognition as well as in the regulation of Lck’s conformation; for instance, binding of the phosphorylated Tyr505 in its own tail to the SH2 domain results in a closed, inactive conformation (borowicz2020regulationoft pages 20-24, hans1996srcfamilykinases pages 25-29). The central catalytic (kinase) domain contains the typical bilobal structure with an N-terminal lobe rich in β-sheets and a C-terminal lobe dominated by α-helices; the active site is located in the cleft between these lobes, where ATP binds and the activation loop—containing the critical autophosphorylation site Tyr394—undergoes conformational changes upon activation (zhu1999structuralanalysisof pages 8-9, sanctis2024lckfunctionand pages 6-8). Unique structural features include a flexible linker region that integrates signals from the SH2 and SH3 domains to modulate catalytic activity and a regulatory C-terminal tail that contains Tyr505, a key inhibitory phosphorylation site (borowicz2020regulationoft pages 73-75, zhu1999structuralanalysisof pages 11-11).</w:t>
+        <w:t xml:space="preserve">Lck possesses a modular domain organization characteristic of Src family kinases. It has an N-terminal SH4 (unique) domain, which contains a myristoylation signal critical for its membrane targeting and association with the inner leaflet of the plasma membrane; this is followed by a unique region that mediates selective protein–protein interactions, especially with the cytoplasmic tails of co-receptors such as CD4 and CD8. Adjacent to the unique region are the SH3 and SH2 domains, with the SH3 domain recognizing proline-rich motifs and the SH2 domain binding phosphorylated tyrosine residues, thus contributing to autoinhibitory interactions and substrate selection. Lck’s catalytic (kinase) domain follows, which contains the conserved activation loop (T-loop) and exhibits regulatory phosphorylation sites, including the activating autophosphorylation site Tyr-394 and the inhibitory C-terminal tyrosine (commonly designated as Tyr-505 in analogous SFKs), that control its conformational state and catalytic activity (hans1996srcfamilykinases pages 25-29, chylek2014phosphorylationsitedynamics pages 16-16). This arrangement allows Lck to adopt distinct structural conformations: an open, active form when dephosphorylated at the inhibitory tyrosine and phosphorylated at the activation loop, and a closed, autoinhibited form when the SH2 domain binds to the phosphorylated C-terminal tail (posevitz2007functionalelucidationof pages 43-46).</w:t>
       </w:r>
     </w:p>
     <w:p>
@@ -101,7 +101,7 @@
         <w:br/>
       </w:r>
       <w:r>
-        <w:t xml:space="preserve">The regulation of Lck involves multiple, interdependent mechanisms that finely tune its kinase activity. A critical regulatory feature is the phosphorylation status of key tyrosine residues. Autophosphorylation at Tyr394 within the activation loop stabilizes an open, active conformation of the kinase and is necessary for full catalytic activity (zhu1999structuralanalysisof pages 1-2, hans1996srcfamilykinases pages 25-29). In contrast, phosphorylation at Tyr505 by the C-terminal Src kinase (CSK) promotes a closed conformation by enabling intramolecular binding of this phosphotyrosine to the SH2 domain, thereby inhibiting kinase activity (borowicz2020regulationoft pages 15-20, palacios2004functionofthe pages 3-4). Additionally, phosphorylation at Tyr192 within the SH2 domain modulates the association of Lck with regulatory phosphatases such as CD45; phosphorylation at this site is thought to inhibit CD45-mediated dephosphorylation of Tyr505, further sustaining the inactive conformation (borowicz2020regulationoft pages 73-75, sanctis2024lckfunctionand pages 13-14). Lck is also regulated by its association with adaptor proteins, such as TSAd, which interact with its SH2 domain and modulate downstream signaling pathways; TSAd binding and its own phosphorylation status (e.g., at Tyr290 on TSAd) influence Lck’s activity and its recruitment to signaling complexes (borowicz2020regulationoft pages 63-66, borowicz2020regulationoft pages 77-79). In addition to these phosphorylation events, reversible lipid modifications – myristoylation and palmitoylation – are essential for maintaining proper membrane localization, which is a prerequisite for Lck function in TCR signaling (palacios2004functionofthe pages 2-3, hans1996srcfamilykinases pages 25-29).</w:t>
+        <w:t xml:space="preserve">Lck activity is tightly regulated by a combination of post-translational modifications, protein–protein interactions, and subcellular localization dynamics. Phosphorylation of Tyr-394 within the activation loop enhances Lck’s kinase activity, whereas phosphorylation of the C-terminal inhibitory tyrosine (comparable to Tyr-505 in other SFKs) induces an intramolecular interaction with the SH2 domain that results in a closed, less active conformation. Enzymes such as C-terminal Src kinase (Csk) phosphorylate the inhibitory tyrosine to maintain Lck in an inactive state, while phosphatases like CD45 dephosphorylate this residue to prime Lck for activation. Additional regulatory modulation is achieved via reversible lipid modifications, including N-terminal myristoylation and potential palmitoylation, which facilitate membrane localization, and interactions with adaptor proteins such as PAG and costimulatory molecules like CD2, all of which contribute to compartmentalizing Lck’s activity within specialized microdomains (chylek2014phosphorylationsitedynamics pages 14-14, posevitz2007functionalelucidationof pages 95-97, hans1996srcfamilykinases pages 195-200).</w:t>
       </w:r>
     </w:p>
     <w:p>
@@ -118,7 +118,7 @@
         <w:br/>
       </w:r>
       <w:r>
-        <w:t xml:space="preserve">Lck plays a central role in T cell receptor-mediated signal transduction and is critical for both the selection and maturation of developing T cells in the thymus as well as for the function of mature T cells. It is constitutively associated with the cytoplasmic regions of the CD4 and CD8 co-receptors, and upon engagement of the TCR with peptide-bound major histocompatibility complex (MHC) molecules, Lck is recruited to the TCR/CD3 complex where it phosphorylates ITAM motifs present on the CD3 and ζ chains (borowicz2020regulationoft pages 1-7, hans1996srcfamilykinases pages 25-29). This initial phosphorylation event creates docking sites for the tyrosine kinase ZAP-70 which, once phosphorylated and activated by Lck, catalyzes downstream signaling events that result in lymphokine production and T cell activation (zhu1999structuralanalysisof pages 1-2, sanctis2024lckfunctionand pages 20-21). In addition to its canonical role in TCR signaling, Lck also interacts directly with other receptor molecules such as CD2 and components of the interleukin-2 receptor (IL2R) signaling complex, where it contributes to the regulation of T cell proliferative responses (borowicz2020regulationoft pages 24-29, hans1996srcfamilykinases pages 25-29). Expression of Lck is maintained throughout thymocyte development and in mature T cells, where its proper regulation is essential not only for signal initiation but also for the spatial and temporal organization of downstream signaling complexes (till2017lckisa pages 1-2, palacios2004functionofthe pages 3-4). Its substrates include not only the ITAM-containing TCR subunits but also other signaling molecules such as the adaptor protein LAT, the kinase ZAP-70, and additional substrates like RUNX3, PTK2B/PYK2, and RHOH, thereby influencing diverse cellular processes including proliferation, differentiation, and apoptosis (borowicz2020regulationoft pages 75-77, talab2013lckisan pages 14-15).</w:t>
+        <w:t xml:space="preserve">Lck plays a central role in T-cell biology, being expressed at all stages of thymocyte development and essential for both the selection and maturation of T-cells within the thymus. It is constitutively associated with the cytoplasmic portions of CD4 and CD8 co-receptors, and upon engagement of the T-cell receptor (TCR) with a peptide–MHC complex, Lck phosphorylates ITAMs on the CD3 and TCR-ζ chains, thereby initiating a signaling cascade that leads to the recruitment and activation of the tyrosine kinase ZAP70. This event triggers downstream signaling pathways that ultimately result in lymphokine synthesis, T-cell proliferation, and differentiation. In addition to its established role in TCR signaling, Lck is also involved in signaling initiated by other receptors such as CD2 and the interleukin-2 (IL2) receptor, contributing to multiple aspects of T-cell function including adhesion, migration, and proliferation. Lck phosphorylates substrates including RUNX3, PTK2B/PYK2, the microtubule-associated protein MAPT, RHOH, and TYROBP, thereby integrating signals from diverse receptors to fine-tune immune responses (chylek2014phosphorylationsitedynamics pages 15-16, posevitz2007functionalelucidationof pages 43-46, ubau2013functionalcharacterizationof pages 91-92).</w:t>
       </w:r>
     </w:p>
     <w:p>
@@ -135,7 +135,7 @@
         <w:br/>
       </w:r>
       <w:r>
-        <w:t xml:space="preserve">Lck has become an important target for pharmacological intervention in contexts where modulation of T cell activity may be beneficial. Several tyrosine kinase inhibitors – including imatinib and dasatinib – have demonstrated the capacity to inhibit Lck activity, leading to decreased phosphorylation of its downstream substrates, reduced IL-2 secretion, and modulation of T cell activation markers (lee2010lckisa pages 2-3, sanctis2024lckfunctionand pages 16-18). In addition, selective small-molecule inhibitors that target the ATP-binding site of Lck as well as compounds that affect its regulatory mechanisms (for example, by interfering with its lipid modifications) have been explored as potential immunosuppressive agents (zhu1999structuralanalysisof pages 7-8, singh2018explorationofthe pages 5-6). Disease associations for Lck include its involvement in immunodeficiency syndromes when loss-of-function mutations occur, as well as in oncogenic processes such as T cell leukemias and chronic lymphocytic leukemia where aberrant Lck activity or expression is observed (keller2024combinedimmunodeficiencycaused pages 15-15, talab2013lckisan pages 1-2). Abnormal Lck signaling is also implicated in autoimmune disorders, and genetic studies have linked polymorphisms in Lck-regulatory pathways to diseases such as juvenile rheumatoid arthritis. In experimental models, manipulation of Lck activity – either through genetic knockouts or pharmacological inhibition – has provided insight into its role in T cell development and immune regulation (borowicz2020regulationoft pages 73-75, korademirnics2000srckinasemediatedsignaling pages 1-2). As an established proto-oncogene in the lymphoid compartment, Lck remains a focus of research both as a potential therapeutic target and as a tool to better understand the fine-tuning of T cell receptor-mediated signaling (laganz2024anovelbiallelic pages 14-15, sanctis2024lckfunctionand pages 18-20).</w:t>
+        <w:t xml:space="preserve">A range of selective inhibitors targeting Src family kinases, including Lck, have been developed for experimental and therapeutic purposes; abnormal Lck activity has been implicated in immune deficiencies, autoimmune disorders, and oncogenic transformations such as T-cell leukemia. Mutational analyses have underscored the importance of specific phosphorylation sites, with alterations in the regulatory tyrosine residues leading to dysregulated kinase activity. Although detailed inhibitor profiles specific to Lck are not provided in the available context, the development and application of ATP-competitive inhibitors remain a prominent strategy for modulating its activity in pathological conditions (banerjee2013phosphorylationubiquitylationand pages 26-29, posevitz2007functionalelucidationof pages 43-46).</w:t>
       </w:r>
     </w:p>
     <w:p>
@@ -160,637 +160,217 @@
         </w:numPr>
       </w:pPr>
       <w:r>
-        <w:t xml:space="preserve">Borowicz2020regulationoft pages 1-7</w:t>
-      </w:r>
-      <w:r>
-        <w:br/>
-      </w:r>
-    </w:p>
-    <w:p>
-      <w:pPr>
-        <w:numPr>
-          <w:ilvl w:val="0"/>
-          <w:numId w:val="1001"/>
-        </w:numPr>
-      </w:pPr>
-      <w:r>
-        <w:t xml:space="preserve">Borowicz2020regulationoft pages 15-20</w:t>
-      </w:r>
-      <w:r>
-        <w:br/>
-      </w:r>
-    </w:p>
-    <w:p>
-      <w:pPr>
-        <w:numPr>
-          <w:ilvl w:val="0"/>
-          <w:numId w:val="1001"/>
-        </w:numPr>
-      </w:pPr>
-      <w:r>
-        <w:t xml:space="preserve">Borowicz2020regulationoft pages 24-29</w:t>
-      </w:r>
-      <w:r>
-        <w:br/>
-      </w:r>
-    </w:p>
-    <w:p>
-      <w:pPr>
-        <w:numPr>
-          <w:ilvl w:val="0"/>
-          <w:numId w:val="1001"/>
-        </w:numPr>
-      </w:pPr>
-      <w:r>
-        <w:t xml:space="preserve">Borowicz2020regulationoft pages 63-66</w:t>
-      </w:r>
-      <w:r>
-        <w:br/>
-      </w:r>
-    </w:p>
-    <w:p>
-      <w:pPr>
-        <w:numPr>
-          <w:ilvl w:val="0"/>
-          <w:numId w:val="1001"/>
-        </w:numPr>
-      </w:pPr>
-      <w:r>
-        <w:t xml:space="preserve">Borowicz2020regulationoft pages 73-75</w:t>
-      </w:r>
-      <w:r>
-        <w:br/>
-      </w:r>
-    </w:p>
-    <w:p>
-      <w:pPr>
-        <w:numPr>
-          <w:ilvl w:val="0"/>
-          <w:numId w:val="1001"/>
-        </w:numPr>
-      </w:pPr>
-      <w:r>
-        <w:t xml:space="preserve">Borowicz2020regulationoft pages 77-79</w:t>
-      </w:r>
-      <w:r>
-        <w:br/>
-      </w:r>
-    </w:p>
-    <w:p>
-      <w:pPr>
-        <w:numPr>
-          <w:ilvl w:val="0"/>
-          <w:numId w:val="1001"/>
-        </w:numPr>
-      </w:pPr>
-      <w:r>
-        <w:t xml:space="preserve">Granum2014thekinaseitk pages 1-2</w:t>
-      </w:r>
-      <w:r>
-        <w:br/>
-      </w:r>
-    </w:p>
-    <w:p>
-      <w:pPr>
-        <w:numPr>
-          <w:ilvl w:val="0"/>
-          <w:numId w:val="1001"/>
-        </w:numPr>
-      </w:pPr>
-      <w:r>
-        <w:t xml:space="preserve">Hans1996srcfamilykinases pages 25-29</w:t>
-      </w:r>
-      <w:r>
-        <w:br/>
-      </w:r>
-    </w:p>
-    <w:p>
-      <w:pPr>
-        <w:numPr>
-          <w:ilvl w:val="0"/>
-          <w:numId w:val="1001"/>
-        </w:numPr>
-      </w:pPr>
-      <w:r>
-        <w:t xml:space="preserve">Keller2024combinedimmunodeficiencycaused pages 15-15</w:t>
-      </w:r>
-      <w:r>
-        <w:br/>
-      </w:r>
-    </w:p>
-    <w:p>
-      <w:pPr>
-        <w:numPr>
-          <w:ilvl w:val="0"/>
-          <w:numId w:val="1001"/>
-        </w:numPr>
-      </w:pPr>
-      <w:r>
-        <w:t xml:space="preserve">Lanz2024anovelbiallelic pages 1-2</w:t>
-      </w:r>
-      <w:r>
-        <w:br/>
-      </w:r>
-    </w:p>
-    <w:p>
-      <w:pPr>
-        <w:numPr>
-          <w:ilvl w:val="0"/>
-          <w:numId w:val="1001"/>
-        </w:numPr>
-      </w:pPr>
-      <w:r>
-        <w:t xml:space="preserve">Lanz2024anovelbiallelic pages 14-15</w:t>
-      </w:r>
-      <w:r>
-        <w:br/>
-      </w:r>
-    </w:p>
-    <w:p>
-      <w:pPr>
-        <w:numPr>
-          <w:ilvl w:val="0"/>
-          <w:numId w:val="1001"/>
-        </w:numPr>
-      </w:pPr>
-      <w:r>
-        <w:t xml:space="preserve">Lee2010lckisa pages 2-3</w:t>
-      </w:r>
-      <w:r>
-        <w:br/>
-      </w:r>
-    </w:p>
-    <w:p>
-      <w:pPr>
-        <w:numPr>
-          <w:ilvl w:val="0"/>
-          <w:numId w:val="1001"/>
-        </w:numPr>
-      </w:pPr>
-      <w:r>
-        <w:t xml:space="preserve">Palacios2004functionofthe pages 2-3</w:t>
-      </w:r>
-      <w:r>
-        <w:br/>
-      </w:r>
-    </w:p>
-    <w:p>
-      <w:pPr>
-        <w:numPr>
-          <w:ilvl w:val="0"/>
-          <w:numId w:val="1001"/>
-        </w:numPr>
-      </w:pPr>
-      <w:r>
-        <w:t xml:space="preserve">Palacios2004functionofthe pages 3-4</w:t>
-      </w:r>
-      <w:r>
-        <w:br/>
-      </w:r>
-    </w:p>
-    <w:p>
-      <w:pPr>
-        <w:numPr>
-          <w:ilvl w:val="0"/>
-          <w:numId w:val="1001"/>
-        </w:numPr>
-      </w:pPr>
-      <w:r>
-        <w:t xml:space="preserve">Posevitz2007functionalelucidationof pages 34-37</w:t>
-      </w:r>
-      <w:r>
-        <w:br/>
-      </w:r>
-    </w:p>
-    <w:p>
-      <w:pPr>
-        <w:numPr>
-          <w:ilvl w:val="0"/>
-          <w:numId w:val="1001"/>
-        </w:numPr>
-      </w:pPr>
-      <w:r>
-        <w:t xml:space="preserve">Sanctis2024lckfunctionand pages 1-2</w:t>
-      </w:r>
-      <w:r>
-        <w:br/>
-      </w:r>
-    </w:p>
-    <w:p>
-      <w:pPr>
-        <w:numPr>
-          <w:ilvl w:val="0"/>
-          <w:numId w:val="1001"/>
-        </w:numPr>
-      </w:pPr>
-      <w:r>
-        <w:t xml:space="preserve">Sanctis2024lckfunctionand pages 10-13</w:t>
-      </w:r>
-      <w:r>
-        <w:br/>
-      </w:r>
-    </w:p>
-    <w:p>
-      <w:pPr>
-        <w:numPr>
-          <w:ilvl w:val="0"/>
-          <w:numId w:val="1001"/>
-        </w:numPr>
-      </w:pPr>
-      <w:r>
-        <w:t xml:space="preserve">Sanctis2024lckfunctionand pages 13-14</w:t>
-      </w:r>
-      <w:r>
-        <w:br/>
-      </w:r>
-    </w:p>
-    <w:p>
-      <w:pPr>
-        <w:numPr>
-          <w:ilvl w:val="0"/>
-          <w:numId w:val="1001"/>
-        </w:numPr>
-      </w:pPr>
-      <w:r>
-        <w:t xml:space="preserve">Sanctis2024lckfunctionand pages 14-16</w:t>
-      </w:r>
-      <w:r>
-        <w:br/>
-      </w:r>
-    </w:p>
-    <w:p>
-      <w:pPr>
-        <w:numPr>
-          <w:ilvl w:val="0"/>
-          <w:numId w:val="1001"/>
-        </w:numPr>
-      </w:pPr>
-      <w:r>
-        <w:t xml:space="preserve">Sanctis2024lckfunctionand pages 16-18</w:t>
-      </w:r>
-      <w:r>
-        <w:br/>
-      </w:r>
-    </w:p>
-    <w:p>
-      <w:pPr>
-        <w:numPr>
-          <w:ilvl w:val="0"/>
-          <w:numId w:val="1001"/>
-        </w:numPr>
-      </w:pPr>
-      <w:r>
-        <w:t xml:space="preserve">Sanctis2024lckfunctionand pages 18-20</w:t>
-      </w:r>
-      <w:r>
-        <w:br/>
-      </w:r>
-    </w:p>
-    <w:p>
-      <w:pPr>
-        <w:numPr>
-          <w:ilvl w:val="0"/>
-          <w:numId w:val="1001"/>
-        </w:numPr>
-      </w:pPr>
-      <w:r>
-        <w:t xml:space="preserve">Sanctis2024lckfunctionand pages 2-4</w:t>
-      </w:r>
-      <w:r>
-        <w:br/>
-      </w:r>
-    </w:p>
-    <w:p>
-      <w:pPr>
-        <w:numPr>
-          <w:ilvl w:val="0"/>
-          <w:numId w:val="1001"/>
-        </w:numPr>
-      </w:pPr>
-      <w:r>
-        <w:t xml:space="preserve">Sanctis2024lckfunctionand pages 20-21</w:t>
-      </w:r>
-      <w:r>
-        <w:br/>
-      </w:r>
-    </w:p>
-    <w:p>
-      <w:pPr>
-        <w:numPr>
-          <w:ilvl w:val="0"/>
-          <w:numId w:val="1001"/>
-        </w:numPr>
-      </w:pPr>
-      <w:r>
-        <w:t xml:space="preserve">Sanctis2024lckfunctionand pages 21-22</w:t>
-      </w:r>
-      <w:r>
-        <w:br/>
-      </w:r>
-    </w:p>
-    <w:p>
-      <w:pPr>
-        <w:numPr>
-          <w:ilvl w:val="0"/>
-          <w:numId w:val="1001"/>
-        </w:numPr>
-      </w:pPr>
-      <w:r>
-        <w:t xml:space="preserve">Sanctis2024lckfunctionand pages 22-24</w:t>
-      </w:r>
-      <w:r>
-        <w:br/>
-      </w:r>
-    </w:p>
-    <w:p>
-      <w:pPr>
-        <w:numPr>
-          <w:ilvl w:val="0"/>
-          <w:numId w:val="1001"/>
-        </w:numPr>
-      </w:pPr>
-      <w:r>
-        <w:t xml:space="preserve">Sanctis2024lckfunctionand pages 4-6</w:t>
-      </w:r>
-      <w:r>
-        <w:br/>
-      </w:r>
-    </w:p>
-    <w:p>
-      <w:pPr>
-        <w:numPr>
-          <w:ilvl w:val="0"/>
-          <w:numId w:val="1001"/>
-        </w:numPr>
-      </w:pPr>
-      <w:r>
-        <w:t xml:space="preserve">Sanctis2024lckfunctionand pages 6-8</w:t>
-      </w:r>
-      <w:r>
-        <w:br/>
-      </w:r>
-    </w:p>
-    <w:p>
-      <w:pPr>
-        <w:numPr>
-          <w:ilvl w:val="0"/>
-          <w:numId w:val="1001"/>
-        </w:numPr>
-      </w:pPr>
-      <w:r>
-        <w:t xml:space="preserve">Sanctis2024lckfunctionand pages 8-10</w:t>
-      </w:r>
-      <w:r>
-        <w:br/>
-      </w:r>
-    </w:p>
-    <w:p>
-      <w:pPr>
-        <w:numPr>
-          <w:ilvl w:val="0"/>
-          <w:numId w:val="1001"/>
-        </w:numPr>
-      </w:pPr>
-      <w:r>
-        <w:t xml:space="preserve">Singh2018explorationofthe pages 1-2</w:t>
-      </w:r>
-      <w:r>
-        <w:br/>
-      </w:r>
-    </w:p>
-    <w:p>
-      <w:pPr>
-        <w:numPr>
-          <w:ilvl w:val="0"/>
-          <w:numId w:val="1001"/>
-        </w:numPr>
-      </w:pPr>
-      <w:r>
-        <w:t xml:space="preserve">Singh2018explorationofthe pages 2-3</w:t>
-      </w:r>
-      <w:r>
-        <w:br/>
-      </w:r>
-    </w:p>
-    <w:p>
-      <w:pPr>
-        <w:numPr>
-          <w:ilvl w:val="0"/>
-          <w:numId w:val="1001"/>
-        </w:numPr>
-      </w:pPr>
-      <w:r>
-        <w:t xml:space="preserve">Singh2018explorationofthe pages 3-5</w:t>
-      </w:r>
-      <w:r>
-        <w:br/>
-      </w:r>
-    </w:p>
-    <w:p>
-      <w:pPr>
-        <w:numPr>
-          <w:ilvl w:val="0"/>
-          <w:numId w:val="1001"/>
-        </w:numPr>
-      </w:pPr>
-      <w:r>
-        <w:t xml:space="preserve">Singh2018explorationofthe pages 5-5</w:t>
-      </w:r>
-      <w:r>
-        <w:br/>
-      </w:r>
-    </w:p>
-    <w:p>
-      <w:pPr>
-        <w:numPr>
-          <w:ilvl w:val="0"/>
-          <w:numId w:val="1001"/>
-        </w:numPr>
-      </w:pPr>
-      <w:r>
-        <w:t xml:space="preserve">Singh2018explorationofthe pages 5-6</w:t>
-      </w:r>
-      <w:r>
-        <w:br/>
-      </w:r>
-    </w:p>
-    <w:p>
-      <w:pPr>
-        <w:numPr>
-          <w:ilvl w:val="0"/>
-          <w:numId w:val="1001"/>
-        </w:numPr>
-      </w:pPr>
-      <w:r>
-        <w:t xml:space="preserve">Singh2018explorationofthe pages 7-7</w:t>
-      </w:r>
-      <w:r>
-        <w:br/>
-      </w:r>
-    </w:p>
-    <w:p>
-      <w:pPr>
-        <w:numPr>
-          <w:ilvl w:val="0"/>
-          <w:numId w:val="1001"/>
-        </w:numPr>
-      </w:pPr>
-      <w:r>
-        <w:t xml:space="preserve">Talab2013lckisan pages 1-2</w:t>
-      </w:r>
-      <w:r>
-        <w:br/>
-      </w:r>
-    </w:p>
-    <w:p>
-      <w:pPr>
-        <w:numPr>
-          <w:ilvl w:val="0"/>
-          <w:numId w:val="1001"/>
-        </w:numPr>
-      </w:pPr>
-      <w:r>
-        <w:t xml:space="preserve">Talab2013lckisan pages 14-15</w:t>
-      </w:r>
-      <w:r>
-        <w:br/>
-      </w:r>
-    </w:p>
-    <w:p>
-      <w:pPr>
-        <w:numPr>
-          <w:ilvl w:val="0"/>
-          <w:numId w:val="1001"/>
-        </w:numPr>
-      </w:pPr>
-      <w:r>
-        <w:t xml:space="preserve">Till2017lckisa pages 1-2</w:t>
-      </w:r>
-      <w:r>
-        <w:br/>
-      </w:r>
-    </w:p>
-    <w:p>
-      <w:pPr>
-        <w:numPr>
-          <w:ilvl w:val="0"/>
-          <w:numId w:val="1001"/>
-        </w:numPr>
-      </w:pPr>
-      <w:r>
-        <w:t xml:space="preserve">Zhu1999structuralanalysisof pages 1-2</w:t>
-      </w:r>
-      <w:r>
-        <w:br/>
-      </w:r>
-    </w:p>
-    <w:p>
-      <w:pPr>
-        <w:numPr>
-          <w:ilvl w:val="0"/>
-          <w:numId w:val="1001"/>
-        </w:numPr>
-      </w:pPr>
-      <w:r>
-        <w:t xml:space="preserve">Zhu1999structuralanalysisof pages 7-8</w:t>
-      </w:r>
-      <w:r>
-        <w:br/>
-      </w:r>
-    </w:p>
-    <w:p>
-      <w:pPr>
-        <w:numPr>
-          <w:ilvl w:val="0"/>
-          <w:numId w:val="1001"/>
-        </w:numPr>
-      </w:pPr>
-      <w:r>
-        <w:t xml:space="preserve">Zhu1999structuralanalysisof pages 8-9</w:t>
-      </w:r>
-      <w:r>
-        <w:br/>
-      </w:r>
-    </w:p>
-    <w:p>
-      <w:pPr>
-        <w:numPr>
-          <w:ilvl w:val="0"/>
-          <w:numId w:val="1001"/>
-        </w:numPr>
-      </w:pPr>
-      <w:r>
-        <w:t xml:space="preserve">Zhu1999structuralanalysisof pages 9-10</w:t>
-      </w:r>
-      <w:r>
-        <w:br/>
-      </w:r>
-    </w:p>
-    <w:p>
-      <w:pPr>
-        <w:numPr>
-          <w:ilvl w:val="0"/>
-          <w:numId w:val="1001"/>
-        </w:numPr>
-      </w:pPr>
-      <w:r>
-        <w:t xml:space="preserve">Zhu1999structuralanalysisof pages 10-11</w:t>
-      </w:r>
-      <w:r>
-        <w:br/>
-      </w:r>
-    </w:p>
-    <w:p>
-      <w:pPr>
-        <w:numPr>
-          <w:ilvl w:val="0"/>
-          <w:numId w:val="1001"/>
-        </w:numPr>
-      </w:pPr>
-      <w:r>
-        <w:t xml:space="preserve">Korademirnics2000srckinasemediatedsignaling pages 1-2</w:t>
-      </w:r>
-      <w:r>
-        <w:br/>
-      </w:r>
-    </w:p>
-    <w:p>
-      <w:pPr>
-        <w:numPr>
-          <w:ilvl w:val="0"/>
-          <w:numId w:val="1001"/>
-        </w:numPr>
-      </w:pPr>
-      <w:r>
-        <w:t xml:space="preserve">Korademirnics2000srckinasemediatedsignaling pages 2-2</w:t>
-      </w:r>
-      <w:r>
-        <w:br/>
-      </w:r>
-    </w:p>
-    <w:p>
-      <w:pPr>
-        <w:numPr>
-          <w:ilvl w:val="0"/>
-          <w:numId w:val="1001"/>
-        </w:numPr>
-      </w:pPr>
-      <w:r>
-        <w:t xml:space="preserve">Byeon2012theroleof pages 2-3</w:t>
-      </w:r>
-      <w:r>
-        <w:br/>
-      </w:r>
-    </w:p>
-    <w:p>
-      <w:pPr>
-        <w:numPr>
-          <w:ilvl w:val="0"/>
-          <w:numId w:val="1001"/>
-        </w:numPr>
-      </w:pPr>
-      <w:r>
-        <w:t xml:space="preserve">Corwin2016decipheringhumancytoplasmic pages 13-16</w:t>
+        <w:t xml:space="preserve">chylek2014phosphorylationsitedynamics pages 5-7</w:t>
+      </w:r>
+      <w:r>
+        <w:br/>
+      </w:r>
+    </w:p>
+    <w:p>
+      <w:pPr>
+        <w:numPr>
+          <w:ilvl w:val="0"/>
+          <w:numId w:val="1001"/>
+        </w:numPr>
+      </w:pPr>
+      <w:r>
+        <w:t xml:space="preserve">chylek2014phosphorylationsitedynamics pages 10-11</w:t>
+      </w:r>
+      <w:r>
+        <w:br/>
+      </w:r>
+    </w:p>
+    <w:p>
+      <w:pPr>
+        <w:numPr>
+          <w:ilvl w:val="0"/>
+          <w:numId w:val="1001"/>
+        </w:numPr>
+      </w:pPr>
+      <w:r>
+        <w:t xml:space="preserve">chylek2014phosphorylationsitedynamics pages 12-13</w:t>
+      </w:r>
+      <w:r>
+        <w:br/>
+      </w:r>
+    </w:p>
+    <w:p>
+      <w:pPr>
+        <w:numPr>
+          <w:ilvl w:val="0"/>
+          <w:numId w:val="1001"/>
+        </w:numPr>
+      </w:pPr>
+      <w:r>
+        <w:t xml:space="preserve">chylek2014phosphorylationsitedynamics pages 14-14</w:t>
+      </w:r>
+      <w:r>
+        <w:br/>
+      </w:r>
+    </w:p>
+    <w:p>
+      <w:pPr>
+        <w:numPr>
+          <w:ilvl w:val="0"/>
+          <w:numId w:val="1001"/>
+        </w:numPr>
+      </w:pPr>
+      <w:r>
+        <w:t xml:space="preserve">chylek2014phosphorylationsitedynamics pages 15-16</w:t>
+      </w:r>
+      <w:r>
+        <w:br/>
+      </w:r>
+    </w:p>
+    <w:p>
+      <w:pPr>
+        <w:numPr>
+          <w:ilvl w:val="0"/>
+          <w:numId w:val="1001"/>
+        </w:numPr>
+      </w:pPr>
+      <w:r>
+        <w:t xml:space="preserve">chylek2014phosphorylationsitedynamics pages 16-16</w:t>
+      </w:r>
+      <w:r>
+        <w:br/>
+      </w:r>
+    </w:p>
+    <w:p>
+      <w:pPr>
+        <w:numPr>
+          <w:ilvl w:val="0"/>
+          <w:numId w:val="1001"/>
+        </w:numPr>
+      </w:pPr>
+      <w:r>
+        <w:t xml:space="preserve">hans1996srcfamilykinases pages 14-18</w:t>
+      </w:r>
+      <w:r>
+        <w:br/>
+      </w:r>
+    </w:p>
+    <w:p>
+      <w:pPr>
+        <w:numPr>
+          <w:ilvl w:val="0"/>
+          <w:numId w:val="1001"/>
+        </w:numPr>
+      </w:pPr>
+      <w:r>
+        <w:t xml:space="preserve">hans1996srcfamilykinases pages 25-29</w:t>
+      </w:r>
+      <w:r>
+        <w:br/>
+      </w:r>
+    </w:p>
+    <w:p>
+      <w:pPr>
+        <w:numPr>
+          <w:ilvl w:val="0"/>
+          <w:numId w:val="1001"/>
+        </w:numPr>
+      </w:pPr>
+      <w:r>
+        <w:t xml:space="preserve">hans1996srcfamilykinases pages 195-200</w:t>
+      </w:r>
+      <w:r>
+        <w:br/>
+      </w:r>
+    </w:p>
+    <w:p>
+      <w:pPr>
+        <w:numPr>
+          <w:ilvl w:val="0"/>
+          <w:numId w:val="1001"/>
+        </w:numPr>
+      </w:pPr>
+      <w:r>
+        <w:t xml:space="preserve">posevitz2007functionalelucidationof pages 34-37</w:t>
+      </w:r>
+      <w:r>
+        <w:br/>
+      </w:r>
+    </w:p>
+    <w:p>
+      <w:pPr>
+        <w:numPr>
+          <w:ilvl w:val="0"/>
+          <w:numId w:val="1001"/>
+        </w:numPr>
+      </w:pPr>
+      <w:r>
+        <w:t xml:space="preserve">posevitz2007functionalelucidationof pages 37-40</w:t>
+      </w:r>
+      <w:r>
+        <w:br/>
+      </w:r>
+    </w:p>
+    <w:p>
+      <w:pPr>
+        <w:numPr>
+          <w:ilvl w:val="0"/>
+          <w:numId w:val="1001"/>
+        </w:numPr>
+      </w:pPr>
+      <w:r>
+        <w:t xml:space="preserve">posevitz2007functionalelucidationof pages 43-46</w:t>
+      </w:r>
+      <w:r>
+        <w:br/>
+      </w:r>
+    </w:p>
+    <w:p>
+      <w:pPr>
+        <w:numPr>
+          <w:ilvl w:val="0"/>
+          <w:numId w:val="1001"/>
+        </w:numPr>
+      </w:pPr>
+      <w:r>
+        <w:t xml:space="preserve">posevitz2007functionalelucidationof pages 95-97</w:t>
+      </w:r>
+      <w:r>
+        <w:br/>
+      </w:r>
+    </w:p>
+    <w:p>
+      <w:pPr>
+        <w:numPr>
+          <w:ilvl w:val="0"/>
+          <w:numId w:val="1001"/>
+        </w:numPr>
+      </w:pPr>
+      <w:r>
+        <w:t xml:space="preserve">banerjee2013phosphorylationubiquitylationand pages 20-26</w:t>
+      </w:r>
+      <w:r>
+        <w:br/>
+      </w:r>
+    </w:p>
+    <w:p>
+      <w:pPr>
+        <w:numPr>
+          <w:ilvl w:val="0"/>
+          <w:numId w:val="1001"/>
+        </w:numPr>
+      </w:pPr>
+      <w:r>
+        <w:t xml:space="preserve">banerjee2013phosphorylationubiquitylationand pages 26-29</w:t>
+      </w:r>
+      <w:r>
+        <w:br/>
+      </w:r>
+    </w:p>
+    <w:p>
+      <w:pPr>
+        <w:numPr>
+          <w:ilvl w:val="0"/>
+          <w:numId w:val="1001"/>
+        </w:numPr>
+      </w:pPr>
+      <w:r>
+        <w:t xml:space="preserve">ubau2013functionalcharacterizationof pages 91-92</w:t>
       </w:r>
     </w:p>
     <w:p>
@@ -809,7 +389,7 @@
         </w:numPr>
       </w:pPr>
       <w:r>
-        <w:t xml:space="preserve">(borowicz2020regulationoft pages 1-7): P Borowicz. Regulation of t cell activation by two conserved phosphotyrosines in lck and its adapter protein tsad. Unknown journal, 2020.</w:t>
+        <w:t xml:space="preserve">(posevitz2007functionalelucidationof pages 34-37): A Posevitz. Functional elucidation of pag through the generation of truncation and point mutants. Unknown journal, 2007.</w:t>
       </w:r>
     </w:p>
     <w:p>
@@ -820,7 +400,7 @@
         </w:numPr>
       </w:pPr>
       <w:r>
-        <w:t xml:space="preserve">(borowicz2020regulationoft pages 15-20): P Borowicz. Regulation of t cell activation by two conserved phosphotyrosines in lck and its adapter protein tsad. Unknown journal, 2020.</w:t>
+        <w:t xml:space="preserve">(banerjee2013phosphorylationubiquitylationand pages 26-29): S Banerjee. Phosphorylation, ubiquitylation and characterisation of specific inhibitors of ampk-related kinase nuak1/ark5. Unknown journal, 2013.</w:t>
       </w:r>
     </w:p>
     <w:p>
@@ -831,7 +411,7 @@
         </w:numPr>
       </w:pPr>
       <w:r>
-        <w:t xml:space="preserve">(borowicz2020regulationoft pages 24-29): P Borowicz. Regulation of t cell activation by two conserved phosphotyrosines in lck and its adapter protein tsad. Unknown journal, 2020.</w:t>
+        <w:t xml:space="preserve">(chylek2014phosphorylationsitedynamics pages 15-16): Lily A. Chylek, Vyacheslav Akimov, Jörn Dengjel, Kristoffer T. G. Rigbolt, Bin Hu, William S. Hlavacek, and Blagoy Blagoev. Phosphorylation site dynamics of early t-cell receptor signaling. PLoS ONE, 9:e104240, Aug 2014. URL: https://doi.org/10.1371/journal.pone.0104240, doi:10.1371/journal.pone.0104240. This article has 76 citations and is from a peer-reviewed journal.</w:t>
       </w:r>
     </w:p>
     <w:p>
@@ -842,7 +422,7 @@
         </w:numPr>
       </w:pPr>
       <w:r>
-        <w:t xml:space="preserve">(borowicz2020regulationoft pages 75-77): P Borowicz. Regulation of t cell activation by two conserved phosphotyrosines in lck and its adapter protein tsad. Unknown journal, 2020.</w:t>
+        <w:t xml:space="preserve">(chylek2014phosphorylationsitedynamics pages 5-7): Lily A. Chylek, Vyacheslav Akimov, Jörn Dengjel, Kristoffer T. G. Rigbolt, Bin Hu, William S. Hlavacek, and Blagoy Blagoev. Phosphorylation site dynamics of early t-cell receptor signaling. PLoS ONE, 9:e104240, Aug 2014. URL: https://doi.org/10.1371/journal.pone.0104240, doi:10.1371/journal.pone.0104240. This article has 76 citations and is from a peer-reviewed journal.</w:t>
       </w:r>
     </w:p>
     <w:p>
@@ -864,7 +444,7 @@
         </w:numPr>
       </w:pPr>
       <w:r>
-        <w:t xml:space="preserve">(keller2024combinedimmunodeficiencycaused pages 15-15): Baerbel Keller, Shlomit Kfir-Erenfeld, Paul Matusewicz, Frederike Hartl, Atar Lev, Yu Nee Lee, Amos J. Simon, Tali Stauber, Orly Elpeleg, Raz Somech, Polina Stepensky, Susana Minguet, Burkhart Schraven, and Klaus Warnatz. Combined immunodeficiency caused by a novel nonsense mutation in lck. Journal of Clinical Immunology, Dec 2024. URL: https://doi.org/10.1007/s10875-023-01614-4, doi:10.1007/s10875-023-01614-4. This article has 4 citations and is from a domain leading peer-reviewed journal.</w:t>
+        <w:t xml:space="preserve">(posevitz2007functionalelucidationof pages 37-40): A Posevitz. Functional elucidation of pag through the generation of truncation and point mutants. Unknown journal, 2007.</w:t>
       </w:r>
     </w:p>
     <w:p>
@@ -875,7 +455,7 @@
         </w:numPr>
       </w:pPr>
       <w:r>
-        <w:t xml:space="preserve">(lee2010lckisa pages 2-3): K C Lee, I Ouwehand, A L Giannini, N S Thomas, N J Dibb, and M J Bijlmakers. Lck is a key target of imatinib and dasatinib in t-cell activation. Leukemia, 24:896-900, Feb 2010. URL: https://doi.org/10.1038/leu.2010.11, doi:10.1038/leu.2010.11. This article has 106 citations and is from a highest quality peer-reviewed journal.</w:t>
+        <w:t xml:space="preserve">(posevitz2007functionalelucidationof pages 43-46): A Posevitz. Functional elucidation of pag through the generation of truncation and point mutants. Unknown journal, 2007.</w:t>
       </w:r>
     </w:p>
     <w:p>
@@ -886,7 +466,7 @@
         </w:numPr>
       </w:pPr>
       <w:r>
-        <w:t xml:space="preserve">(palacios2004functionofthe pages 2-3): Emil H Palacios and Arthur Weiss. Function of the src-family kinases, lck and fyn, in t-cell development and activation. Oncogene, 23:7990-8000, Oct 2004. URL: https://doi.org/10.1038/sj.onc.1208074, doi:10.1038/sj.onc.1208074. This article has 954 citations and is from a domain leading peer-reviewed journal.</w:t>
+        <w:t xml:space="preserve">(posevitz2007functionalelucidationof pages 95-97): A Posevitz. Functional elucidation of pag through the generation of truncation and point mutants. Unknown journal, 2007.</w:t>
       </w:r>
     </w:p>
     <w:p>
@@ -897,7 +477,7 @@
         </w:numPr>
       </w:pPr>
       <w:r>
-        <w:t xml:space="preserve">(palacios2004functionofthe pages 3-4): Emil H Palacios and Arthur Weiss. Function of the src-family kinases, lck and fyn, in t-cell development and activation. Oncogene, 23:7990-8000, Oct 2004. URL: https://doi.org/10.1038/sj.onc.1208074, doi:10.1038/sj.onc.1208074. This article has 954 citations and is from a domain leading peer-reviewed journal.</w:t>
+        <w:t xml:space="preserve">(banerjee2013phosphorylationubiquitylationand pages 20-26): S Banerjee. Phosphorylation, ubiquitylation and characterisation of specific inhibitors of ampk-related kinase nuak1/ark5. Unknown journal, 2013.</w:t>
       </w:r>
     </w:p>
     <w:p>
@@ -908,7 +488,7 @@
         </w:numPr>
       </w:pPr>
       <w:r>
-        <w:t xml:space="preserve">(sanctis2024lckfunctionand pages 13-14): Juan De Sanctis, Jenny Garmendia, Hana Duchová, Viktor Valentini, Alex Puskasu, Agáta Kubíčková, and Marián Hajdúch. Lck function and modulation: immune cytotoxic response and tumor treatment more than a simple event. Cancers, 16:2630, Jul 2024. URL: https://doi.org/10.3390/cancers16152630, doi:10.3390/cancers16152630. This article has 3 citations and is from a peer-reviewed journal.</w:t>
+        <w:t xml:space="preserve">(chylek2014phosphorylationsitedynamics pages 10-11): Lily A. Chylek, Vyacheslav Akimov, Jörn Dengjel, Kristoffer T. G. Rigbolt, Bin Hu, William S. Hlavacek, and Blagoy Blagoev. Phosphorylation site dynamics of early t-cell receptor signaling. PLoS ONE, 9:e104240, Aug 2014. URL: https://doi.org/10.1371/journal.pone.0104240, doi:10.1371/journal.pone.0104240. This article has 76 citations and is from a peer-reviewed journal.</w:t>
       </w:r>
     </w:p>
     <w:p>
@@ -919,7 +499,7 @@
         </w:numPr>
       </w:pPr>
       <w:r>
-        <w:t xml:space="preserve">(sanctis2024lckfunctionand pages 16-18): Juan De Sanctis, Jenny Garmendia, Hana Duchová, Viktor Valentini, Alex Puskasu, Agáta Kubíčková, and Marián Hajdúch. Lck function and modulation: immune cytotoxic response and tumor treatment more than a simple event. Cancers, 16:2630, Jul 2024. URL: https://doi.org/10.3390/cancers16152630, doi:10.3390/cancers16152630. This article has 3 citations and is from a peer-reviewed journal.</w:t>
+        <w:t xml:space="preserve">(chylek2014phosphorylationsitedynamics pages 12-13): Lily A. Chylek, Vyacheslav Akimov, Jörn Dengjel, Kristoffer T. G. Rigbolt, Bin Hu, William S. Hlavacek, and Blagoy Blagoev. Phosphorylation site dynamics of early t-cell receptor signaling. PLoS ONE, 9:e104240, Aug 2014. URL: https://doi.org/10.1371/journal.pone.0104240, doi:10.1371/journal.pone.0104240. This article has 76 citations and is from a peer-reviewed journal.</w:t>
       </w:r>
     </w:p>
     <w:p>
@@ -930,7 +510,7 @@
         </w:numPr>
       </w:pPr>
       <w:r>
-        <w:t xml:space="preserve">(sanctis2024lckfunctionand pages 18-20): Juan De Sanctis, Jenny Garmendia, Hana Duchová, Viktor Valentini, Alex Puskasu, Agáta Kubíčková, and Marián Hajdúch. Lck function and modulation: immune cytotoxic response and tumor treatment more than a simple event. Cancers, 16:2630, Jul 2024. URL: https://doi.org/10.3390/cancers16152630, doi:10.3390/cancers16152630. This article has 3 citations and is from a peer-reviewed journal.</w:t>
+        <w:t xml:space="preserve">(chylek2014phosphorylationsitedynamics pages 14-14): Lily A. Chylek, Vyacheslav Akimov, Jörn Dengjel, Kristoffer T. G. Rigbolt, Bin Hu, William S. Hlavacek, and Blagoy Blagoev. Phosphorylation site dynamics of early t-cell receptor signaling. PLoS ONE, 9:e104240, Aug 2014. URL: https://doi.org/10.1371/journal.pone.0104240, doi:10.1371/journal.pone.0104240. This article has 76 citations and is from a peer-reviewed journal.</w:t>
       </w:r>
     </w:p>
     <w:p>
@@ -941,7 +521,7 @@
         </w:numPr>
       </w:pPr>
       <w:r>
-        <w:t xml:space="preserve">(sanctis2024lckfunctionand pages 2-4): Juan De Sanctis, Jenny Garmendia, Hana Duchová, Viktor Valentini, Alex Puskasu, Agáta Kubíčková, and Marián Hajdúch. Lck function and modulation: immune cytotoxic response and tumor treatment more than a simple event. Cancers, 16:2630, Jul 2024. URL: https://doi.org/10.3390/cancers16152630, doi:10.3390/cancers16152630. This article has 3 citations and is from a peer-reviewed journal.</w:t>
+        <w:t xml:space="preserve">(chylek2014phosphorylationsitedynamics pages 16-16): Lily A. Chylek, Vyacheslav Akimov, Jörn Dengjel, Kristoffer T. G. Rigbolt, Bin Hu, William S. Hlavacek, and Blagoy Blagoev. Phosphorylation site dynamics of early t-cell receptor signaling. PLoS ONE, 9:e104240, Aug 2014. URL: https://doi.org/10.1371/journal.pone.0104240, doi:10.1371/journal.pone.0104240. This article has 76 citations and is from a peer-reviewed journal.</w:t>
       </w:r>
     </w:p>
     <w:p>
@@ -952,7 +532,7 @@
         </w:numPr>
       </w:pPr>
       <w:r>
-        <w:t xml:space="preserve">(sanctis2024lckfunctionand pages 20-21): Juan De Sanctis, Jenny Garmendia, Hana Duchová, Viktor Valentini, Alex Puskasu, Agáta Kubíčková, and Marián Hajdúch. Lck function and modulation: immune cytotoxic response and tumor treatment more than a simple event. Cancers, 16:2630, Jul 2024. URL: https://doi.org/10.3390/cancers16152630, doi:10.3390/cancers16152630. This article has 3 citations and is from a peer-reviewed journal.</w:t>
+        <w:t xml:space="preserve">(hans1996srcfamilykinases pages 14-18): SL Hans. Src family kinases in the yeast two-hybrid assay. Unknown journal, 1996.</w:t>
       </w:r>
     </w:p>
     <w:p>
@@ -963,7 +543,7 @@
         </w:numPr>
       </w:pPr>
       <w:r>
-        <w:t xml:space="preserve">(sanctis2024lckfunctionand pages 6-8): Juan De Sanctis, Jenny Garmendia, Hana Duchová, Viktor Valentini, Alex Puskasu, Agáta Kubíčková, and Marián Hajdúch. Lck function and modulation: immune cytotoxic response and tumor treatment more than a simple event. Cancers, 16:2630, Jul 2024. URL: https://doi.org/10.3390/cancers16152630, doi:10.3390/cancers16152630. This article has 3 citations and is from a peer-reviewed journal.</w:t>
+        <w:t xml:space="preserve">(hans1996srcfamilykinases pages 195-200): SL Hans. Src family kinases in the yeast two-hybrid assay. Unknown journal, 1996.</w:t>
       </w:r>
     </w:p>
     <w:p>
@@ -974,7 +554,7 @@
         </w:numPr>
       </w:pPr>
       <w:r>
-        <w:t xml:space="preserve">(singh2018explorationofthe pages 2-3): Pankaj Kumar Singh, Aanchal Kashyap, and O. Silakari. Exploration of the therapeutic aspects of lck: a kinase target in inflammatory mediated pathological conditions. Biomedicine &amp; Pharmacotherapy, 108:1565-1571, Dec 2018. URL: https://doi.org/10.1016/j.biopha.2018.10.002, doi:10.1016/j.biopha.2018.10.002. This article has 69 citations.</w:t>
+        <w:t xml:space="preserve">(ubau2013functionalcharacterizationof pages 12-15): AX Pernudy Ubau. Functional characterization of non-receptor tyrosine kinase dependent signal transduction in acute lymphoblastic leukemia of childhood. Unknown journal, 2013.</w:t>
       </w:r>
     </w:p>
     <w:p>
@@ -985,161 +565,7 @@
         </w:numPr>
       </w:pPr>
       <w:r>
-        <w:t xml:space="preserve">(singh2018explorationofthe pages 3-5): Pankaj Kumar Singh, Aanchal Kashyap, and O. Silakari. Exploration of the therapeutic aspects of lck: a kinase target in inflammatory mediated pathological conditions. Biomedicine &amp; Pharmacotherapy, 108:1565-1571, Dec 2018. URL: https://doi.org/10.1016/j.biopha.2018.10.002, doi:10.1016/j.biopha.2018.10.002. This article has 69 citations.</w:t>
-      </w:r>
-    </w:p>
-    <w:p>
-      <w:pPr>
-        <w:numPr>
-          <w:ilvl w:val="0"/>
-          <w:numId w:val="1002"/>
-        </w:numPr>
-      </w:pPr>
-      <w:r>
-        <w:t xml:space="preserve">(singh2018explorationofthe pages 5-6): Pankaj Kumar Singh, Aanchal Kashyap, and O. Silakari. Exploration of the therapeutic aspects of lck: a kinase target in inflammatory mediated pathological conditions. Biomedicine &amp; Pharmacotherapy, 108:1565-1571, Dec 2018. URL: https://doi.org/10.1016/j.biopha.2018.10.002, doi:10.1016/j.biopha.2018.10.002. This article has 69 citations.</w:t>
-      </w:r>
-    </w:p>
-    <w:p>
-      <w:pPr>
-        <w:numPr>
-          <w:ilvl w:val="0"/>
-          <w:numId w:val="1002"/>
-        </w:numPr>
-      </w:pPr>
-      <w:r>
-        <w:t xml:space="preserve">(talab2013lckisan pages 1-2): Fatima Talab, John C. Allen, Victoria Thompson, Ke Lin, and Joseph R. Slupsky. Lck is an important mediator of b-cell receptor signaling in chronic lymphocytic leukemia cells. Molecular Cancer Research, 11:541-554, May 2013. URL: https://doi.org/10.1158/1541-7786.mcr-12-0415-t, doi:10.1158/1541-7786.mcr-12-0415-t. This article has 84 citations and is from a peer-reviewed journal.</w:t>
-      </w:r>
-    </w:p>
-    <w:p>
-      <w:pPr>
-        <w:numPr>
-          <w:ilvl w:val="0"/>
-          <w:numId w:val="1002"/>
-        </w:numPr>
-      </w:pPr>
-      <w:r>
-        <w:t xml:space="preserve">(talab2013lckisan pages 14-15): Fatima Talab, John C. Allen, Victoria Thompson, Ke Lin, and Joseph R. Slupsky. Lck is an important mediator of b-cell receptor signaling in chronic lymphocytic leukemia cells. Molecular Cancer Research, 11:541-554, May 2013. URL: https://doi.org/10.1158/1541-7786.mcr-12-0415-t, doi:10.1158/1541-7786.mcr-12-0415-t. This article has 84 citations and is from a peer-reviewed journal.</w:t>
-      </w:r>
-    </w:p>
-    <w:p>
-      <w:pPr>
-        <w:numPr>
-          <w:ilvl w:val="0"/>
-          <w:numId w:val="1002"/>
-        </w:numPr>
-      </w:pPr>
-      <w:r>
-        <w:t xml:space="preserve">(till2017lckisa pages 1-2): Kathleen J. Till, John C. Allen, Fatima Talab, Ke Lin, David Allsup, Lynn Cawkwell, Alison Bentley, Ingo Ringshausen, Andrew D. Duckworth, Andrew R. Pettitt, Nagesh Kalakonda, and Joseph R. Slupsky. Lck is a relevant target in chronic lymphocytic leukaemia cells whose expression variance is unrelated to disease outcome. Scientific Reports, Dec 2017. URL: https://doi.org/10.1038/s41598-017-17021-w, doi:10.1038/s41598-017-17021-w. This article has 18 citations and is from a poor quality or predatory journal.</w:t>
-      </w:r>
-    </w:p>
-    <w:p>
-      <w:pPr>
-        <w:numPr>
-          <w:ilvl w:val="0"/>
-          <w:numId w:val="1002"/>
-        </w:numPr>
-      </w:pPr>
-      <w:r>
-        <w:t xml:space="preserve">(zhu1999structuralanalysisof pages 1-2): Xiaotian Zhu, Joseph L Kim, John R Newcomb, Paul E Rose, David R Stover, Leticia M Toledo, Huilin Zhao, and Kurt A Morgenstern. Structural analysis of the lymphocyte-specific kinase lck in complex with non-selective and src family selective kinase inhibitors. Structure, 7:651-661, Jun 1999. URL: https://doi.org/10.1016/s0969-2126(99)80086-0, doi:10.1016/s0969-2126(99)80086-0. This article has 334 citations and is from a domain leading peer-reviewed journal.</w:t>
-      </w:r>
-    </w:p>
-    <w:p>
-      <w:pPr>
-        <w:numPr>
-          <w:ilvl w:val="0"/>
-          <w:numId w:val="1002"/>
-        </w:numPr>
-      </w:pPr>
-      <w:r>
-        <w:t xml:space="preserve">(zhu1999structuralanalysisof pages 11-11): Xiaotian Zhu, Joseph L Kim, John R Newcomb, Paul E Rose, David R Stover, Leticia M Toledo, Huilin Zhao, and Kurt A Morgenstern. Structural analysis of the lymphocyte-specific kinase lck in complex with non-selective and src family selective kinase inhibitors. Structure, 7:651-661, Jun 1999. URL: https://doi.org/10.1016/s0969-2126(99)80086-0, doi:10.1016/s0969-2126(99)80086-0. This article has 334 citations and is from a domain leading peer-reviewed journal.</w:t>
-      </w:r>
-    </w:p>
-    <w:p>
-      <w:pPr>
-        <w:numPr>
-          <w:ilvl w:val="0"/>
-          <w:numId w:val="1002"/>
-        </w:numPr>
-      </w:pPr>
-      <w:r>
-        <w:t xml:space="preserve">(zhu1999structuralanalysisof pages 7-8): Xiaotian Zhu, Joseph L Kim, John R Newcomb, Paul E Rose, David R Stover, Leticia M Toledo, Huilin Zhao, and Kurt A Morgenstern. Structural analysis of the lymphocyte-specific kinase lck in complex with non-selective and src family selective kinase inhibitors. Structure, 7:651-661, Jun 1999. URL: https://doi.org/10.1016/s0969-2126(99)80086-0, doi:10.1016/s0969-2126(99)80086-0. This article has 334 citations and is from a domain leading peer-reviewed journal.</w:t>
-      </w:r>
-    </w:p>
-    <w:p>
-      <w:pPr>
-        <w:numPr>
-          <w:ilvl w:val="0"/>
-          <w:numId w:val="1002"/>
-        </w:numPr>
-      </w:pPr>
-      <w:r>
-        <w:t xml:space="preserve">(zhu1999structuralanalysisof pages 8-9): Xiaotian Zhu, Joseph L Kim, John R Newcomb, Paul E Rose, David R Stover, Leticia M Toledo, Huilin Zhao, and Kurt A Morgenstern. Structural analysis of the lymphocyte-specific kinase lck in complex with non-selective and src family selective kinase inhibitors. Structure, 7:651-661, Jun 1999. URL: https://doi.org/10.1016/s0969-2126(99)80086-0, doi:10.1016/s0969-2126(99)80086-0. This article has 334 citations and is from a domain leading peer-reviewed journal.</w:t>
-      </w:r>
-    </w:p>
-    <w:p>
-      <w:pPr>
-        <w:numPr>
-          <w:ilvl w:val="0"/>
-          <w:numId w:val="1002"/>
-        </w:numPr>
-      </w:pPr>
-      <w:r>
-        <w:t xml:space="preserve">(borowicz2020regulationoft pages 20-24): P Borowicz. Regulation of t cell activation by two conserved phosphotyrosines in lck and its adapter protein tsad. Unknown journal, 2020.</w:t>
-      </w:r>
-    </w:p>
-    <w:p>
-      <w:pPr>
-        <w:numPr>
-          <w:ilvl w:val="0"/>
-          <w:numId w:val="1002"/>
-        </w:numPr>
-      </w:pPr>
-      <w:r>
-        <w:t xml:space="preserve">(borowicz2020regulationoft pages 63-66): P Borowicz. Regulation of t cell activation by two conserved phosphotyrosines in lck and its adapter protein tsad. Unknown journal, 2020.</w:t>
-      </w:r>
-    </w:p>
-    <w:p>
-      <w:pPr>
-        <w:numPr>
-          <w:ilvl w:val="0"/>
-          <w:numId w:val="1002"/>
-        </w:numPr>
-      </w:pPr>
-      <w:r>
-        <w:t xml:space="preserve">(borowicz2020regulationoft pages 73-75): P Borowicz. Regulation of t cell activation by two conserved phosphotyrosines in lck and its adapter protein tsad. Unknown journal, 2020.</w:t>
-      </w:r>
-    </w:p>
-    <w:p>
-      <w:pPr>
-        <w:numPr>
-          <w:ilvl w:val="0"/>
-          <w:numId w:val="1002"/>
-        </w:numPr>
-      </w:pPr>
-      <w:r>
-        <w:t xml:space="preserve">(borowicz2020regulationoft pages 77-79): P Borowicz. Regulation of t cell activation by two conserved phosphotyrosines in lck and its adapter protein tsad. Unknown journal, 2020.</w:t>
-      </w:r>
-    </w:p>
-    <w:p>
-      <w:pPr>
-        <w:numPr>
-          <w:ilvl w:val="0"/>
-          <w:numId w:val="1002"/>
-        </w:numPr>
-      </w:pPr>
-      <w:r>
-        <w:t xml:space="preserve">(corwin2016decipheringhumancytoplasmic pages 13-16): T Corwin. Deciphering human cytoplasmic protein tyrosine kinase phosphorylation specificity in yeast. Unknown journal, 2016.</w:t>
-      </w:r>
-    </w:p>
-    <w:p>
-      <w:pPr>
-        <w:numPr>
-          <w:ilvl w:val="0"/>
-          <w:numId w:val="1002"/>
-        </w:numPr>
-      </w:pPr>
-      <w:r>
-        <w:t xml:space="preserve">(korademirnics2000srckinasemediatedsignaling pages 1-2): Željka Korade-Mirnics and Seth J Corey. Src kinase-mediated signaling in leukocytes. Journal of Leukocyte Biology, 68:603-613, Nov 2000. URL: https://doi.org/10.1189/jlb.68.5.603, doi:10.1189/jlb.68.5.603. This article has 160 citations and is from a peer-reviewed journal.</w:t>
+        <w:t xml:space="preserve">(ubau2013functionalcharacterizationof pages 91-92): AX Pernudy Ubau. Functional characterization of non-receptor tyrosine kinase dependent signal transduction in acute lymphoblastic leukemia of childhood. Unknown journal, 2013.</w:t>
       </w:r>
     </w:p>
     <w:sectPr>
